--- a/03_Android笔记/02_AndroidStudio安装完成后的设置.docx
+++ b/03_Android笔记/02_AndroidStudio安装完成后的设置.docx
@@ -16,34 +16,51 @@
         <w:rPr>
           <w:rFonts w:hint="eastAsia"/>
         </w:rPr>
+        <w:t>、设置</w:t>
+      </w:r>
+      <w:r>
+        <w:rPr>
+          <w:rFonts w:hint="eastAsia"/>
+        </w:rPr>
+        <w:t>SDK</w:t>
+      </w:r>
+      <w:r>
+        <w:rPr>
+          <w:rFonts w:hint="eastAsia"/>
+        </w:rPr>
         <w:t>、</w:t>
       </w:r>
       <w:r>
         <w:rPr>
           <w:rFonts w:hint="eastAsia"/>
         </w:rPr>
-        <w:t>设置</w:t>
-      </w:r>
-      <w:r>
-        <w:rPr>
-          <w:rFonts w:hint="eastAsia"/>
-        </w:rPr>
-        <w:t>Git</w:t>
-      </w:r>
-      <w:r>
-        <w:rPr>
-          <w:rFonts w:hint="eastAsia"/>
-        </w:rPr>
-        <w:t>和</w:t>
-      </w:r>
-      <w:r>
-        <w:rPr>
-          <w:rFonts w:hint="eastAsia"/>
-        </w:rPr>
-        <w:t>SVN</w:t>
-      </w:r>
-    </w:p>
-    <w:p>
+        <w:t>JDK</w:t>
+      </w:r>
+      <w:r>
+        <w:rPr>
+          <w:rFonts w:hint="eastAsia"/>
+        </w:rPr>
+        <w:t>、</w:t>
+      </w:r>
+      <w:r>
+        <w:rPr>
+          <w:rFonts w:hint="eastAsia"/>
+        </w:rPr>
+        <w:t>NDK</w:t>
+      </w:r>
+      <w:r>
+        <w:rPr>
+          <w:rFonts w:hint="eastAsia"/>
+        </w:rPr>
+        <w:t>路径</w:t>
+      </w:r>
+    </w:p>
+    <w:p>
+      <w:pPr>
+        <w:rPr>
+          <w:rFonts w:hint="eastAsia"/>
+        </w:rPr>
+      </w:pPr>
       <w:r>
         <w:rPr>
           <w:rFonts w:hint="eastAsia"/>
@@ -54,169 +71,22 @@
         <w:sym w:font="Wingdings" w:char="F0E0"/>
       </w:r>
       <w:r>
-        <w:t>Settings</w:t>
+        <w:t>Other Settings</w:t>
       </w:r>
       <w:r>
         <w:sym w:font="Wingdings" w:char="F0E0"/>
       </w:r>
       <w:r>
-        <w:t>Version Control</w:t>
-      </w:r>
-      <w:r>
-        <w:sym w:font="Wingdings" w:char="F0E0"/>
-      </w:r>
-      <w:r>
-        <w:t>Git/Subversion</w:t>
-      </w:r>
-      <w:r>
-        <w:rPr>
-          <w:rFonts w:hint="eastAsia"/>
-        </w:rPr>
-        <w:t>，界面如下：</w:t>
-      </w:r>
-    </w:p>
-    <w:p>
-      <w:r>
-        <w:rPr>
-          <w:noProof/>
-        </w:rPr>
-        <w:drawing>
-          <wp:inline distT="0" distB="0" distL="0" distR="0" wp14:anchorId="1B76C8BC" wp14:editId="06FC8698">
-            <wp:extent cx="7437120" cy="2219655"/>
-            <wp:effectExtent l="0" t="0" r="0" b="9525"/>
-            <wp:docPr id="1" name="图片 1"/>
-            <wp:cNvGraphicFramePr>
-              <a:graphicFrameLocks xmlns:a="http://schemas.openxmlformats.org/drawingml/2006/main" noChangeAspect="1"/>
-            </wp:cNvGraphicFramePr>
-            <a:graphic xmlns:a="http://schemas.openxmlformats.org/drawingml/2006/main">
-              <a:graphicData uri="http://schemas.openxmlformats.org/drawingml/2006/picture">
-                <pic:pic xmlns:pic="http://schemas.openxmlformats.org/drawingml/2006/picture">
-                  <pic:nvPicPr>
-                    <pic:cNvPr id="1" name=""/>
-                    <pic:cNvPicPr/>
-                  </pic:nvPicPr>
-                  <pic:blipFill>
-                    <a:blip r:embed="rId5"/>
-                    <a:stretch>
-                      <a:fillRect/>
-                    </a:stretch>
-                  </pic:blipFill>
-                  <pic:spPr>
-                    <a:xfrm>
-                      <a:off x="0" y="0"/>
-                      <a:ext cx="7495911" cy="2237202"/>
-                    </a:xfrm>
-                    <a:prstGeom prst="rect">
-                      <a:avLst/>
-                    </a:prstGeom>
-                  </pic:spPr>
-                </pic:pic>
-              </a:graphicData>
-            </a:graphic>
-          </wp:inline>
-        </w:drawing>
-      </w:r>
-    </w:p>
-    <w:p>
-      <w:pPr>
-        <w:widowControl/>
-        <w:jc w:val="left"/>
-      </w:pPr>
-    </w:p>
-    <w:p>
-      <w:r>
-        <w:rPr>
-          <w:noProof/>
-        </w:rPr>
-        <w:drawing>
-          <wp:inline distT="0" distB="0" distL="0" distR="0" wp14:anchorId="5F44CBB4" wp14:editId="6DE7116C">
-            <wp:extent cx="7444740" cy="1944906"/>
-            <wp:effectExtent l="0" t="0" r="3810" b="0"/>
-            <wp:docPr id="2" name="图片 2"/>
-            <wp:cNvGraphicFramePr>
-              <a:graphicFrameLocks xmlns:a="http://schemas.openxmlformats.org/drawingml/2006/main" noChangeAspect="1"/>
-            </wp:cNvGraphicFramePr>
-            <a:graphic xmlns:a="http://schemas.openxmlformats.org/drawingml/2006/main">
-              <a:graphicData uri="http://schemas.openxmlformats.org/drawingml/2006/picture">
-                <pic:pic xmlns:pic="http://schemas.openxmlformats.org/drawingml/2006/picture">
-                  <pic:nvPicPr>
-                    <pic:cNvPr id="1" name=""/>
-                    <pic:cNvPicPr/>
-                  </pic:nvPicPr>
-                  <pic:blipFill>
-                    <a:blip r:embed="rId6"/>
-                    <a:stretch>
-                      <a:fillRect/>
-                    </a:stretch>
-                  </pic:blipFill>
-                  <pic:spPr>
-                    <a:xfrm>
-                      <a:off x="0" y="0"/>
-                      <a:ext cx="7480647" cy="1954287"/>
-                    </a:xfrm>
-                    <a:prstGeom prst="rect">
-                      <a:avLst/>
-                    </a:prstGeom>
-                  </pic:spPr>
-                </pic:pic>
-              </a:graphicData>
-            </a:graphic>
-          </wp:inline>
-        </w:drawing>
-      </w:r>
-    </w:p>
-    <w:p>
-      <w:pPr>
-        <w:pStyle w:val="1"/>
-      </w:pPr>
-      <w:r>
-        <w:rPr>
-          <w:rFonts w:hint="eastAsia"/>
-        </w:rPr>
-        <w:t>2</w:t>
-      </w:r>
-      <w:r>
-        <w:rPr>
-          <w:rFonts w:hint="eastAsia"/>
-        </w:rPr>
-        <w:t>、设置每次启动都显示欢迎界面</w:t>
-      </w:r>
-    </w:p>
-    <w:p>
-      <w:pPr>
-        <w:rPr>
-          <w:rFonts w:hint="eastAsia"/>
-        </w:rPr>
-      </w:pPr>
-      <w:r>
-        <w:rPr>
-          <w:rFonts w:hint="eastAsia"/>
-        </w:rPr>
-        <w:t>File</w:t>
-      </w:r>
-      <w:r>
-        <w:sym w:font="Wingdings" w:char="F0E0"/>
-      </w:r>
-      <w:r>
-        <w:t>Settings</w:t>
-      </w:r>
-      <w:r>
-        <w:sym w:font="Wingdings" w:char="F0E0"/>
-      </w:r>
-      <w:r>
-        <w:t>Appearance &amp; Behavior</w:t>
-      </w:r>
-      <w:r>
-        <w:sym w:font="Wingdings" w:char="F0E0"/>
-      </w:r>
-      <w:r>
-        <w:t>System Settings</w:t>
-      </w:r>
-      <w:r>
-        <w:rPr>
-          <w:rFonts w:hint="eastAsia"/>
-        </w:rPr>
-        <w:t>，</w:t>
+        <w:rPr>
+          <w:rFonts w:hint="eastAsia"/>
+        </w:rPr>
+        <w:t>Default</w:t>
+      </w:r>
+      <w:r>
+        <w:t xml:space="preserve"> Project</w:t>
+      </w:r>
+      <w:r>
+        <w:t xml:space="preserve"> </w:t>
       </w:r>
       <w:bookmarkStart w:id="0" w:name="_GoBack"/>
       <w:bookmarkEnd w:id="0"/>
@@ -224,7 +94,7 @@
         <w:rPr>
           <w:rFonts w:hint="eastAsia"/>
         </w:rPr>
-        <w:t>如下：</w:t>
+        <w:t>Stucture</w:t>
       </w:r>
     </w:p>
     <w:p>
@@ -238,10 +108,10 @@
           <w:noProof/>
         </w:rPr>
         <w:drawing>
-          <wp:inline distT="0" distB="0" distL="0" distR="0" wp14:anchorId="16424386" wp14:editId="7FDC5DD5">
-            <wp:extent cx="4960620" cy="1608648"/>
+          <wp:inline distT="0" distB="0" distL="0" distR="0" wp14:anchorId="341297E3" wp14:editId="71F5C082">
+            <wp:extent cx="9753839" cy="2941320"/>
             <wp:effectExtent l="0" t="0" r="0" b="0"/>
-            <wp:docPr id="3" name="图片 3"/>
+            <wp:docPr id="4" name="图片 4"/>
             <wp:cNvGraphicFramePr>
               <a:graphicFrameLocks xmlns:a="http://schemas.openxmlformats.org/drawingml/2006/main" noChangeAspect="1"/>
             </wp:cNvGraphicFramePr>
@@ -261,6 +131,254 @@
                   <pic:spPr>
                     <a:xfrm>
                       <a:off x="0" y="0"/>
+                      <a:ext cx="9761700" cy="2943691"/>
+                    </a:xfrm>
+                    <a:prstGeom prst="rect">
+                      <a:avLst/>
+                    </a:prstGeom>
+                  </pic:spPr>
+                </pic:pic>
+              </a:graphicData>
+            </a:graphic>
+          </wp:inline>
+        </w:drawing>
+      </w:r>
+    </w:p>
+    <w:p>
+      <w:pPr>
+        <w:pStyle w:val="1"/>
+      </w:pPr>
+      <w:r>
+        <w:t>2</w:t>
+      </w:r>
+      <w:r>
+        <w:rPr>
+          <w:rFonts w:hint="eastAsia"/>
+        </w:rPr>
+        <w:t>、</w:t>
+      </w:r>
+      <w:r>
+        <w:rPr>
+          <w:rFonts w:hint="eastAsia"/>
+        </w:rPr>
+        <w:t>设置</w:t>
+      </w:r>
+      <w:r>
+        <w:rPr>
+          <w:rFonts w:hint="eastAsia"/>
+        </w:rPr>
+        <w:t>Git</w:t>
+      </w:r>
+      <w:r>
+        <w:rPr>
+          <w:rFonts w:hint="eastAsia"/>
+        </w:rPr>
+        <w:t>和</w:t>
+      </w:r>
+      <w:r>
+        <w:rPr>
+          <w:rFonts w:hint="eastAsia"/>
+        </w:rPr>
+        <w:t>SVN</w:t>
+      </w:r>
+    </w:p>
+    <w:p>
+      <w:r>
+        <w:rPr>
+          <w:rFonts w:hint="eastAsia"/>
+        </w:rPr>
+        <w:t>File</w:t>
+      </w:r>
+      <w:r>
+        <w:sym w:font="Wingdings" w:char="F0E0"/>
+      </w:r>
+      <w:r>
+        <w:t>Settings</w:t>
+      </w:r>
+      <w:r>
+        <w:sym w:font="Wingdings" w:char="F0E0"/>
+      </w:r>
+      <w:r>
+        <w:t>Version Control</w:t>
+      </w:r>
+      <w:r>
+        <w:sym w:font="Wingdings" w:char="F0E0"/>
+      </w:r>
+      <w:r>
+        <w:t>Git/Subversion</w:t>
+      </w:r>
+      <w:r>
+        <w:rPr>
+          <w:rFonts w:hint="eastAsia"/>
+        </w:rPr>
+        <w:t>，界面如下：</w:t>
+      </w:r>
+    </w:p>
+    <w:p>
+      <w:r>
+        <w:rPr>
+          <w:noProof/>
+        </w:rPr>
+        <w:drawing>
+          <wp:inline distT="0" distB="0" distL="0" distR="0" wp14:anchorId="1B76C8BC" wp14:editId="06FC8698">
+            <wp:extent cx="7437120" cy="2219655"/>
+            <wp:effectExtent l="0" t="0" r="0" b="9525"/>
+            <wp:docPr id="1" name="图片 1"/>
+            <wp:cNvGraphicFramePr>
+              <a:graphicFrameLocks xmlns:a="http://schemas.openxmlformats.org/drawingml/2006/main" noChangeAspect="1"/>
+            </wp:cNvGraphicFramePr>
+            <a:graphic xmlns:a="http://schemas.openxmlformats.org/drawingml/2006/main">
+              <a:graphicData uri="http://schemas.openxmlformats.org/drawingml/2006/picture">
+                <pic:pic xmlns:pic="http://schemas.openxmlformats.org/drawingml/2006/picture">
+                  <pic:nvPicPr>
+                    <pic:cNvPr id="1" name=""/>
+                    <pic:cNvPicPr/>
+                  </pic:nvPicPr>
+                  <pic:blipFill>
+                    <a:blip r:embed="rId8"/>
+                    <a:stretch>
+                      <a:fillRect/>
+                    </a:stretch>
+                  </pic:blipFill>
+                  <pic:spPr>
+                    <a:xfrm>
+                      <a:off x="0" y="0"/>
+                      <a:ext cx="7495911" cy="2237202"/>
+                    </a:xfrm>
+                    <a:prstGeom prst="rect">
+                      <a:avLst/>
+                    </a:prstGeom>
+                  </pic:spPr>
+                </pic:pic>
+              </a:graphicData>
+            </a:graphic>
+          </wp:inline>
+        </w:drawing>
+      </w:r>
+    </w:p>
+    <w:p>
+      <w:pPr>
+        <w:widowControl/>
+        <w:jc w:val="left"/>
+      </w:pPr>
+    </w:p>
+    <w:p>
+      <w:r>
+        <w:rPr>
+          <w:noProof/>
+        </w:rPr>
+        <w:drawing>
+          <wp:inline distT="0" distB="0" distL="0" distR="0" wp14:anchorId="5F44CBB4" wp14:editId="6DE7116C">
+            <wp:extent cx="7444740" cy="1944906"/>
+            <wp:effectExtent l="0" t="0" r="3810" b="0"/>
+            <wp:docPr id="2" name="图片 2"/>
+            <wp:cNvGraphicFramePr>
+              <a:graphicFrameLocks xmlns:a="http://schemas.openxmlformats.org/drawingml/2006/main" noChangeAspect="1"/>
+            </wp:cNvGraphicFramePr>
+            <a:graphic xmlns:a="http://schemas.openxmlformats.org/drawingml/2006/main">
+              <a:graphicData uri="http://schemas.openxmlformats.org/drawingml/2006/picture">
+                <pic:pic xmlns:pic="http://schemas.openxmlformats.org/drawingml/2006/picture">
+                  <pic:nvPicPr>
+                    <pic:cNvPr id="1" name=""/>
+                    <pic:cNvPicPr/>
+                  </pic:nvPicPr>
+                  <pic:blipFill>
+                    <a:blip r:embed="rId9"/>
+                    <a:stretch>
+                      <a:fillRect/>
+                    </a:stretch>
+                  </pic:blipFill>
+                  <pic:spPr>
+                    <a:xfrm>
+                      <a:off x="0" y="0"/>
+                      <a:ext cx="7480647" cy="1954287"/>
+                    </a:xfrm>
+                    <a:prstGeom prst="rect">
+                      <a:avLst/>
+                    </a:prstGeom>
+                  </pic:spPr>
+                </pic:pic>
+              </a:graphicData>
+            </a:graphic>
+          </wp:inline>
+        </w:drawing>
+      </w:r>
+    </w:p>
+    <w:p>
+      <w:pPr>
+        <w:pStyle w:val="1"/>
+      </w:pPr>
+      <w:r>
+        <w:t>3</w:t>
+      </w:r>
+      <w:r>
+        <w:rPr>
+          <w:rFonts w:hint="eastAsia"/>
+        </w:rPr>
+        <w:t>、设置每次启动都显示欢迎界面</w:t>
+      </w:r>
+    </w:p>
+    <w:p>
+      <w:r>
+        <w:rPr>
+          <w:rFonts w:hint="eastAsia"/>
+        </w:rPr>
+        <w:t>File</w:t>
+      </w:r>
+      <w:r>
+        <w:sym w:font="Wingdings" w:char="F0E0"/>
+      </w:r>
+      <w:r>
+        <w:t>Settings</w:t>
+      </w:r>
+      <w:r>
+        <w:sym w:font="Wingdings" w:char="F0E0"/>
+      </w:r>
+      <w:r>
+        <w:t>Appearance &amp; Behavior</w:t>
+      </w:r>
+      <w:r>
+        <w:sym w:font="Wingdings" w:char="F0E0"/>
+      </w:r>
+      <w:r>
+        <w:t>System Settings</w:t>
+      </w:r>
+      <w:r>
+        <w:rPr>
+          <w:rFonts w:hint="eastAsia"/>
+        </w:rPr>
+        <w:t>，如下：</w:t>
+      </w:r>
+    </w:p>
+    <w:p>
+      <w:r>
+        <w:rPr>
+          <w:noProof/>
+        </w:rPr>
+        <w:drawing>
+          <wp:inline distT="0" distB="0" distL="0" distR="0" wp14:anchorId="16424386" wp14:editId="7FDC5DD5">
+            <wp:extent cx="4960620" cy="1608648"/>
+            <wp:effectExtent l="0" t="0" r="0" b="0"/>
+            <wp:docPr id="3" name="图片 3"/>
+            <wp:cNvGraphicFramePr>
+              <a:graphicFrameLocks xmlns:a="http://schemas.openxmlformats.org/drawingml/2006/main" noChangeAspect="1"/>
+            </wp:cNvGraphicFramePr>
+            <a:graphic xmlns:a="http://schemas.openxmlformats.org/drawingml/2006/main">
+              <a:graphicData uri="http://schemas.openxmlformats.org/drawingml/2006/picture">
+                <pic:pic xmlns:pic="http://schemas.openxmlformats.org/drawingml/2006/picture">
+                  <pic:nvPicPr>
+                    <pic:cNvPr id="1" name=""/>
+                    <pic:cNvPicPr/>
+                  </pic:nvPicPr>
+                  <pic:blipFill>
+                    <a:blip r:embed="rId10"/>
+                    <a:stretch>
+                      <a:fillRect/>
+                    </a:stretch>
+                  </pic:blipFill>
+                  <pic:spPr>
+                    <a:xfrm>
+                      <a:off x="0" y="0"/>
                       <a:ext cx="5000596" cy="1621612"/>
                     </a:xfrm>
                     <a:prstGeom prst="rect">
@@ -282,6 +400,44 @@
     </w:sectPr>
   </w:body>
 </w:document>
+</file>
+
+<file path=word/endnotes.xml><?xml version="1.0" encoding="utf-8"?>
+<w:endnotes xmlns:wpc="http://schemas.microsoft.com/office/word/2010/wordprocessingCanvas" xmlns:mc="http://schemas.openxmlformats.org/markup-compatibility/2006" xmlns:o="urn:schemas-microsoft-com:office:office" xmlns:r="http://schemas.openxmlformats.org/officeDocument/2006/relationships" xmlns:m="http://schemas.openxmlformats.org/officeDocument/2006/math" xmlns:v="urn:schemas-microsoft-com:vml" xmlns:wp14="http://schemas.microsoft.com/office/word/2010/wordprocessingDrawing" xmlns:wp="http://schemas.openxmlformats.org/drawingml/2006/wordprocessingDrawing" xmlns:w10="urn:schemas-microsoft-com:office:word" xmlns:w="http://schemas.openxmlformats.org/wordprocessingml/2006/main" xmlns:w14="http://schemas.microsoft.com/office/word/2010/wordml" xmlns:w15="http://schemas.microsoft.com/office/word/2012/wordml" xmlns:wpg="http://schemas.microsoft.com/office/word/2010/wordprocessingGroup" xmlns:wpi="http://schemas.microsoft.com/office/word/2010/wordprocessingInk" xmlns:wne="http://schemas.microsoft.com/office/word/2006/wordml" xmlns:wps="http://schemas.microsoft.com/office/word/2010/wordprocessingShape" mc:Ignorable="w14 w15 wp14">
+  <w:endnote w:type="separator" w:id="-1">
+    <w:p>
+      <w:r>
+        <w:separator/>
+      </w:r>
+    </w:p>
+  </w:endnote>
+  <w:endnote w:type="continuationSeparator" w:id="0">
+    <w:p>
+      <w:r>
+        <w:continuationSeparator/>
+      </w:r>
+    </w:p>
+  </w:endnote>
+</w:endnotes>
+</file>
+
+<file path=word/footnotes.xml><?xml version="1.0" encoding="utf-8"?>
+<w:footnotes xmlns:wpc="http://schemas.microsoft.com/office/word/2010/wordprocessingCanvas" xmlns:mc="http://schemas.openxmlformats.org/markup-compatibility/2006" xmlns:o="urn:schemas-microsoft-com:office:office" xmlns:r="http://schemas.openxmlformats.org/officeDocument/2006/relationships" xmlns:m="http://schemas.openxmlformats.org/officeDocument/2006/math" xmlns:v="urn:schemas-microsoft-com:vml" xmlns:wp14="http://schemas.microsoft.com/office/word/2010/wordprocessingDrawing" xmlns:wp="http://schemas.openxmlformats.org/drawingml/2006/wordprocessingDrawing" xmlns:w10="urn:schemas-microsoft-com:office:word" xmlns:w="http://schemas.openxmlformats.org/wordprocessingml/2006/main" xmlns:w14="http://schemas.microsoft.com/office/word/2010/wordml" xmlns:w15="http://schemas.microsoft.com/office/word/2012/wordml" xmlns:wpg="http://schemas.microsoft.com/office/word/2010/wordprocessingGroup" xmlns:wpi="http://schemas.microsoft.com/office/word/2010/wordprocessingInk" xmlns:wne="http://schemas.microsoft.com/office/word/2006/wordml" xmlns:wps="http://schemas.microsoft.com/office/word/2010/wordprocessingShape" mc:Ignorable="w14 w15 wp14">
+  <w:footnote w:type="separator" w:id="-1">
+    <w:p>
+      <w:r>
+        <w:separator/>
+      </w:r>
+    </w:p>
+  </w:footnote>
+  <w:footnote w:type="continuationSeparator" w:id="0">
+    <w:p>
+      <w:r>
+        <w:continuationSeparator/>
+      </w:r>
+    </w:p>
+  </w:footnote>
+</w:footnotes>
 </file>
 
 <file path=word/numbering.xml><?xml version="1.0" encoding="utf-8"?>
@@ -849,6 +1005,71 @@
       <w:szCs w:val="44"/>
     </w:rPr>
   </w:style>
+  <w:style w:type="paragraph" w:styleId="a4">
+    <w:name w:val="header"/>
+    <w:basedOn w:val="a"/>
+    <w:link w:val="Char"/>
+    <w:uiPriority w:val="99"/>
+    <w:unhideWhenUsed/>
+    <w:rsid w:val="00685DC7"/>
+    <w:pPr>
+      <w:pBdr>
+        <w:bottom w:val="single" w:sz="6" w:space="1" w:color="auto"/>
+      </w:pBdr>
+      <w:tabs>
+        <w:tab w:val="center" w:pos="4153"/>
+        <w:tab w:val="right" w:pos="8306"/>
+      </w:tabs>
+      <w:snapToGrid w:val="0"/>
+      <w:jc w:val="center"/>
+    </w:pPr>
+    <w:rPr>
+      <w:sz w:val="18"/>
+      <w:szCs w:val="18"/>
+    </w:rPr>
+  </w:style>
+  <w:style w:type="character" w:customStyle="1" w:styleId="Char">
+    <w:name w:val="页眉 Char"/>
+    <w:basedOn w:val="a0"/>
+    <w:link w:val="a4"/>
+    <w:uiPriority w:val="99"/>
+    <w:rsid w:val="00685DC7"/>
+    <w:rPr>
+      <w:sz w:val="18"/>
+      <w:szCs w:val="18"/>
+    </w:rPr>
+  </w:style>
+  <w:style w:type="paragraph" w:styleId="a5">
+    <w:name w:val="footer"/>
+    <w:basedOn w:val="a"/>
+    <w:link w:val="Char0"/>
+    <w:uiPriority w:val="99"/>
+    <w:unhideWhenUsed/>
+    <w:rsid w:val="00685DC7"/>
+    <w:pPr>
+      <w:tabs>
+        <w:tab w:val="center" w:pos="4153"/>
+        <w:tab w:val="right" w:pos="8306"/>
+      </w:tabs>
+      <w:snapToGrid w:val="0"/>
+      <w:jc w:val="left"/>
+    </w:pPr>
+    <w:rPr>
+      <w:sz w:val="18"/>
+      <w:szCs w:val="18"/>
+    </w:rPr>
+  </w:style>
+  <w:style w:type="character" w:customStyle="1" w:styleId="Char0">
+    <w:name w:val="页脚 Char"/>
+    <w:basedOn w:val="a0"/>
+    <w:link w:val="a5"/>
+    <w:uiPriority w:val="99"/>
+    <w:rsid w:val="00685DC7"/>
+    <w:rPr>
+      <w:sz w:val="18"/>
+      <w:szCs w:val="18"/>
+    </w:rPr>
+  </w:style>
 </w:styles>
 </file>
 

--- a/03_Android笔记/02_AndroidStudio安装完成后的设置.docx
+++ b/03_Android笔记/02_AndroidStudio安装完成后的设置.docx
@@ -56,11 +56,6 @@
       </w:r>
     </w:p>
     <w:p>
-      <w:pPr>
-        <w:rPr>
-          <w:rFonts w:hint="eastAsia"/>
-        </w:rPr>
-      </w:pPr>
       <w:r>
         <w:rPr>
           <w:rFonts w:hint="eastAsia"/>
@@ -88,8 +83,6 @@
       <w:r>
         <w:t xml:space="preserve"> </w:t>
       </w:r>
-      <w:bookmarkStart w:id="0" w:name="_GoBack"/>
-      <w:bookmarkEnd w:id="0"/>
       <w:r>
         <w:rPr>
           <w:rFonts w:hint="eastAsia"/>
@@ -98,11 +91,6 @@
       </w:r>
     </w:p>
     <w:p>
-      <w:pPr>
-        <w:rPr>
-          <w:rFonts w:hint="eastAsia"/>
-        </w:rPr>
-      </w:pPr>
       <w:r>
         <w:rPr>
           <w:noProof/>
@@ -391,6 +379,472 @@
           </wp:inline>
         </w:drawing>
       </w:r>
+    </w:p>
+    <w:p>
+      <w:pPr>
+        <w:pStyle w:val="1"/>
+      </w:pPr>
+      <w:r>
+        <w:rPr>
+          <w:rFonts w:hint="eastAsia"/>
+        </w:rPr>
+        <w:t>4</w:t>
+      </w:r>
+      <w:r>
+        <w:rPr>
+          <w:rFonts w:hint="eastAsia"/>
+        </w:rPr>
+        <w:t>、设置编码</w:t>
+      </w:r>
+    </w:p>
+    <w:p>
+      <w:r>
+        <w:rPr>
+          <w:noProof/>
+        </w:rPr>
+        <w:drawing>
+          <wp:inline distT="0" distB="0" distL="0" distR="0" wp14:anchorId="5A7EA7D8" wp14:editId="47F9DE10">
+            <wp:extent cx="6400800" cy="3362325"/>
+            <wp:effectExtent l="0" t="0" r="0" b="9525"/>
+            <wp:docPr id="31" name="图片 31"/>
+            <wp:cNvGraphicFramePr>
+              <a:graphicFrameLocks xmlns:a="http://schemas.openxmlformats.org/drawingml/2006/main" noChangeAspect="1"/>
+            </wp:cNvGraphicFramePr>
+            <a:graphic xmlns:a="http://schemas.openxmlformats.org/drawingml/2006/main">
+              <a:graphicData uri="http://schemas.openxmlformats.org/drawingml/2006/picture">
+                <pic:pic xmlns:pic="http://schemas.openxmlformats.org/drawingml/2006/picture">
+                  <pic:nvPicPr>
+                    <pic:cNvPr id="1" name=""/>
+                    <pic:cNvPicPr/>
+                  </pic:nvPicPr>
+                  <pic:blipFill>
+                    <a:blip r:embed="rId11"/>
+                    <a:stretch>
+                      <a:fillRect/>
+                    </a:stretch>
+                  </pic:blipFill>
+                  <pic:spPr>
+                    <a:xfrm>
+                      <a:off x="0" y="0"/>
+                      <a:ext cx="6400800" cy="3362325"/>
+                    </a:xfrm>
+                    <a:prstGeom prst="rect">
+                      <a:avLst/>
+                    </a:prstGeom>
+                  </pic:spPr>
+                </pic:pic>
+              </a:graphicData>
+            </a:graphic>
+          </wp:inline>
+        </w:drawing>
+      </w:r>
+    </w:p>
+    <w:p>
+      <w:r>
+        <w:rPr>
+          <w:rFonts w:hint="eastAsia"/>
+        </w:rPr>
+        <w:t>把这</w:t>
+      </w:r>
+      <w:r>
+        <w:t>里的</w:t>
+      </w:r>
+      <w:r>
+        <w:rPr>
+          <w:rFonts w:hint="eastAsia"/>
+        </w:rPr>
+        <w:t>3</w:t>
+      </w:r>
+      <w:r>
+        <w:rPr>
+          <w:rFonts w:hint="eastAsia"/>
+        </w:rPr>
+        <w:t>个</w:t>
+      </w:r>
+      <w:r>
+        <w:t>编码全部设置为</w:t>
+      </w:r>
+      <w:r>
+        <w:t>UTF-8</w:t>
+      </w:r>
+    </w:p>
+    <w:p>
+      <w:pPr>
+        <w:pStyle w:val="1"/>
+      </w:pPr>
+      <w:r>
+        <w:rPr>
+          <w:rFonts w:hint="eastAsia"/>
+        </w:rPr>
+        <w:t>5</w:t>
+      </w:r>
+      <w:r>
+        <w:rPr>
+          <w:rFonts w:hint="eastAsia"/>
+        </w:rPr>
+        <w:t>、设置自动显示</w:t>
+      </w:r>
+      <w:r>
+        <w:rPr>
+          <w:rFonts w:hint="eastAsia"/>
+        </w:rPr>
+        <w:t>API</w:t>
+      </w:r>
+      <w:r>
+        <w:rPr>
+          <w:rFonts w:hint="eastAsia"/>
+        </w:rPr>
+        <w:t>文档</w:t>
+      </w:r>
+    </w:p>
+    <w:p>
+      <w:r>
+        <w:rPr>
+          <w:noProof/>
+        </w:rPr>
+        <w:drawing>
+          <wp:inline distT="0" distB="0" distL="0" distR="0" wp14:anchorId="730391B0" wp14:editId="519494E0">
+            <wp:extent cx="8145780" cy="2777651"/>
+            <wp:effectExtent l="0" t="0" r="7620" b="3810"/>
+            <wp:docPr id="5" name="图片 5"/>
+            <wp:cNvGraphicFramePr>
+              <a:graphicFrameLocks xmlns:a="http://schemas.openxmlformats.org/drawingml/2006/main" noChangeAspect="1"/>
+            </wp:cNvGraphicFramePr>
+            <a:graphic xmlns:a="http://schemas.openxmlformats.org/drawingml/2006/main">
+              <a:graphicData uri="http://schemas.openxmlformats.org/drawingml/2006/picture">
+                <pic:pic xmlns:pic="http://schemas.openxmlformats.org/drawingml/2006/picture">
+                  <pic:nvPicPr>
+                    <pic:cNvPr id="1" name=""/>
+                    <pic:cNvPicPr/>
+                  </pic:nvPicPr>
+                  <pic:blipFill>
+                    <a:blip r:embed="rId12"/>
+                    <a:stretch>
+                      <a:fillRect/>
+                    </a:stretch>
+                  </pic:blipFill>
+                  <pic:spPr>
+                    <a:xfrm>
+                      <a:off x="0" y="0"/>
+                      <a:ext cx="8201556" cy="2796670"/>
+                    </a:xfrm>
+                    <a:prstGeom prst="rect">
+                      <a:avLst/>
+                    </a:prstGeom>
+                  </pic:spPr>
+                </pic:pic>
+              </a:graphicData>
+            </a:graphic>
+          </wp:inline>
+        </w:drawing>
+      </w:r>
+    </w:p>
+    <w:p>
+      <w:pPr>
+        <w:pStyle w:val="1"/>
+      </w:pPr>
+      <w:r>
+        <w:rPr>
+          <w:rFonts w:hint="eastAsia"/>
+        </w:rPr>
+        <w:t>6</w:t>
+      </w:r>
+      <w:r>
+        <w:rPr>
+          <w:rFonts w:hint="eastAsia"/>
+        </w:rPr>
+        <w:t>、</w:t>
+      </w:r>
+      <w:r>
+        <w:rPr>
+          <w:rFonts w:hint="eastAsia"/>
+        </w:rPr>
+        <w:t>设置</w:t>
+      </w:r>
+      <w:r>
+        <w:rPr>
+          <w:rFonts w:hint="eastAsia"/>
+        </w:rPr>
+        <w:t>快速</w:t>
+      </w:r>
+      <w:r>
+        <w:t>代码提示</w:t>
+      </w:r>
+    </w:p>
+    <w:p>
+      <w:r>
+        <w:rPr>
+          <w:noProof/>
+        </w:rPr>
+        <w:drawing>
+          <wp:inline distT="0" distB="0" distL="0" distR="0" wp14:anchorId="17AE2E15" wp14:editId="102A92B4">
+            <wp:extent cx="8001000" cy="2676525"/>
+            <wp:effectExtent l="0" t="0" r="0" b="9525"/>
+            <wp:docPr id="16" name="图片 16"/>
+            <wp:cNvGraphicFramePr>
+              <a:graphicFrameLocks xmlns:a="http://schemas.openxmlformats.org/drawingml/2006/main" noChangeAspect="1"/>
+            </wp:cNvGraphicFramePr>
+            <a:graphic xmlns:a="http://schemas.openxmlformats.org/drawingml/2006/main">
+              <a:graphicData uri="http://schemas.openxmlformats.org/drawingml/2006/picture">
+                <pic:pic xmlns:pic="http://schemas.openxmlformats.org/drawingml/2006/picture">
+                  <pic:nvPicPr>
+                    <pic:cNvPr id="1" name=""/>
+                    <pic:cNvPicPr/>
+                  </pic:nvPicPr>
+                  <pic:blipFill>
+                    <a:blip r:embed="rId13"/>
+                    <a:stretch>
+                      <a:fillRect/>
+                    </a:stretch>
+                  </pic:blipFill>
+                  <pic:spPr>
+                    <a:xfrm>
+                      <a:off x="0" y="0"/>
+                      <a:ext cx="8001000" cy="2676525"/>
+                    </a:xfrm>
+                    <a:prstGeom prst="rect">
+                      <a:avLst/>
+                    </a:prstGeom>
+                  </pic:spPr>
+                </pic:pic>
+              </a:graphicData>
+            </a:graphic>
+          </wp:inline>
+        </w:drawing>
+      </w:r>
+    </w:p>
+    <w:p>
+      <w:r>
+        <w:rPr>
+          <w:rFonts w:hint="eastAsia"/>
+        </w:rPr>
+        <w:t>把</w:t>
+      </w:r>
+      <w:r>
+        <w:t>值改变为</w:t>
+      </w:r>
+      <w:r>
+        <w:rPr>
+          <w:rFonts w:hint="eastAsia"/>
+        </w:rPr>
+        <w:t>N</w:t>
+      </w:r>
+      <w:r>
+        <w:t>one</w:t>
+      </w:r>
+      <w:r>
+        <w:rPr>
+          <w:rFonts w:hint="eastAsia"/>
+        </w:rPr>
+        <w:t>，</w:t>
+      </w:r>
+      <w:r>
+        <w:t>则输入类的单词首</w:t>
+      </w:r>
+      <w:r>
+        <w:rPr>
+          <w:rFonts w:hint="eastAsia"/>
+        </w:rPr>
+        <w:t>字母</w:t>
+      </w:r>
+      <w:r>
+        <w:t>就可以</w:t>
+      </w:r>
+      <w:r>
+        <w:rPr>
+          <w:rFonts w:hint="eastAsia"/>
+        </w:rPr>
+        <w:t>自动</w:t>
+      </w:r>
+      <w:r>
+        <w:t>提示，</w:t>
+      </w:r>
+      <w:r>
+        <w:rPr>
+          <w:rFonts w:hint="eastAsia"/>
+        </w:rPr>
+        <w:t>不</w:t>
+      </w:r>
+      <w:r>
+        <w:t>需要按快捷键，而且不区分大小写</w:t>
+      </w:r>
+    </w:p>
+    <w:p>
+      <w:pPr>
+        <w:pStyle w:val="1"/>
+      </w:pPr>
+      <w:r>
+        <w:rPr>
+          <w:rFonts w:hint="eastAsia"/>
+        </w:rPr>
+        <w:t>7</w:t>
+      </w:r>
+      <w:r>
+        <w:rPr>
+          <w:rFonts w:hint="eastAsia"/>
+        </w:rPr>
+        <w:t>、设置自动导包</w:t>
+      </w:r>
+    </w:p>
+    <w:p>
+      <w:r>
+        <w:rPr>
+          <w:noProof/>
+        </w:rPr>
+        <w:drawing>
+          <wp:inline distT="0" distB="0" distL="0" distR="0" wp14:anchorId="4E90B577" wp14:editId="6468A9F5">
+            <wp:extent cx="6446520" cy="3238645"/>
+            <wp:effectExtent l="0" t="0" r="0" b="0"/>
+            <wp:docPr id="6" name="图片 6"/>
+            <wp:cNvGraphicFramePr>
+              <a:graphicFrameLocks xmlns:a="http://schemas.openxmlformats.org/drawingml/2006/main" noChangeAspect="1"/>
+            </wp:cNvGraphicFramePr>
+            <a:graphic xmlns:a="http://schemas.openxmlformats.org/drawingml/2006/main">
+              <a:graphicData uri="http://schemas.openxmlformats.org/drawingml/2006/picture">
+                <pic:pic xmlns:pic="http://schemas.openxmlformats.org/drawingml/2006/picture">
+                  <pic:nvPicPr>
+                    <pic:cNvPr id="1" name=""/>
+                    <pic:cNvPicPr/>
+                  </pic:nvPicPr>
+                  <pic:blipFill>
+                    <a:blip r:embed="rId14"/>
+                    <a:stretch>
+                      <a:fillRect/>
+                    </a:stretch>
+                  </pic:blipFill>
+                  <pic:spPr>
+                    <a:xfrm>
+                      <a:off x="0" y="0"/>
+                      <a:ext cx="6462984" cy="3246916"/>
+                    </a:xfrm>
+                    <a:prstGeom prst="rect">
+                      <a:avLst/>
+                    </a:prstGeom>
+                  </pic:spPr>
+                </pic:pic>
+              </a:graphicData>
+            </a:graphic>
+          </wp:inline>
+        </w:drawing>
+      </w:r>
+    </w:p>
+    <w:p>
+      <w:r>
+        <w:rPr>
+          <w:rFonts w:hint="eastAsia"/>
+        </w:rPr>
+        <w:t>比如复制了一些代码进来时会自动导包。</w:t>
+      </w:r>
+    </w:p>
+    <w:p>
+      <w:pPr>
+        <w:pStyle w:val="1"/>
+      </w:pPr>
+      <w:r>
+        <w:rPr>
+          <w:rFonts w:hint="eastAsia"/>
+        </w:rPr>
+        <w:t>8</w:t>
+      </w:r>
+      <w:r>
+        <w:rPr>
+          <w:rFonts w:hint="eastAsia"/>
+        </w:rPr>
+        <w:t>、保存设置</w:t>
+      </w:r>
+    </w:p>
+    <w:p>
+      <w:pPr>
+        <w:rPr>
+          <w:rFonts w:hint="eastAsia"/>
+        </w:rPr>
+      </w:pPr>
+      <w:r>
+        <w:rPr>
+          <w:rFonts w:hint="eastAsia"/>
+        </w:rPr>
+        <w:t>File</w:t>
+      </w:r>
+      <w:r>
+        <w:sym w:font="Wingdings" w:char="F0E0"/>
+      </w:r>
+      <w:r>
+        <w:t>Export Settings</w:t>
+      </w:r>
+      <w:r>
+        <w:rPr>
+          <w:rFonts w:hint="eastAsia"/>
+        </w:rPr>
+        <w:t>，保存设置用于重装</w:t>
+      </w:r>
+      <w:r>
+        <w:rPr>
+          <w:rFonts w:hint="eastAsia"/>
+        </w:rPr>
+        <w:t>AS</w:t>
+      </w:r>
+      <w:r>
+        <w:rPr>
+          <w:rFonts w:hint="eastAsia"/>
+        </w:rPr>
+        <w:t>可以快速恢复之前的设置</w:t>
+      </w:r>
+      <w:bookmarkStart w:id="0" w:name="_GoBack"/>
+      <w:bookmarkEnd w:id="0"/>
+    </w:p>
+    <w:p>
+      <w:pPr>
+        <w:rPr>
+          <w:rFonts w:hint="eastAsia"/>
+        </w:rPr>
+      </w:pPr>
+      <w:r>
+        <w:rPr>
+          <w:noProof/>
+        </w:rPr>
+        <w:drawing>
+          <wp:inline distT="0" distB="0" distL="0" distR="0" wp14:anchorId="3BA27B3F" wp14:editId="4EE6D780">
+            <wp:extent cx="5405923" cy="3429000"/>
+            <wp:effectExtent l="0" t="0" r="4445" b="0"/>
+            <wp:docPr id="7" name="图片 7"/>
+            <wp:cNvGraphicFramePr>
+              <a:graphicFrameLocks xmlns:a="http://schemas.openxmlformats.org/drawingml/2006/main" noChangeAspect="1"/>
+            </wp:cNvGraphicFramePr>
+            <a:graphic xmlns:a="http://schemas.openxmlformats.org/drawingml/2006/main">
+              <a:graphicData uri="http://schemas.openxmlformats.org/drawingml/2006/picture">
+                <pic:pic xmlns:pic="http://schemas.openxmlformats.org/drawingml/2006/picture">
+                  <pic:nvPicPr>
+                    <pic:cNvPr id="1" name=""/>
+                    <pic:cNvPicPr/>
+                  </pic:nvPicPr>
+                  <pic:blipFill>
+                    <a:blip r:embed="rId15"/>
+                    <a:stretch>
+                      <a:fillRect/>
+                    </a:stretch>
+                  </pic:blipFill>
+                  <pic:spPr>
+                    <a:xfrm>
+                      <a:off x="0" y="0"/>
+                      <a:ext cx="5412636" cy="3433258"/>
+                    </a:xfrm>
+                    <a:prstGeom prst="rect">
+                      <a:avLst/>
+                    </a:prstGeom>
+                  </pic:spPr>
+                </pic:pic>
+              </a:graphicData>
+            </a:graphic>
+          </wp:inline>
+        </w:drawing>
+      </w:r>
+    </w:p>
+    <w:p>
+      <w:pPr>
+        <w:rPr>
+          <w:rFonts w:hint="eastAsia"/>
+        </w:rPr>
+      </w:pPr>
     </w:p>
     <w:sectPr>
       <w:pgSz w:w="11906" w:h="16838"/>
